--- a/Terraform Task 2.docx
+++ b/Terraform Task 2.docx
@@ -3,8 +3,91 @@
 <w:document xmlns:wpc="http://schemas.microsoft.com/office/word/2010/wordprocessingCanvas" xmlns:cx="http://schemas.microsoft.com/office/drawing/2014/chartex" xmlns:cx1="http://schemas.microsoft.com/office/drawing/2015/9/8/chartex" xmlns:cx2="http://schemas.microsoft.com/office/drawing/2015/10/21/chartex" xmlns:cx3="http://schemas.microsoft.com/office/drawing/2016/5/9/chartex" xmlns:cx4="http://schemas.microsoft.com/office/drawing/2016/5/10/chartex" xmlns:cx5="http://schemas.microsoft.com/office/drawing/2016/5/11/chartex" xmlns:cx6="http://schemas.microsoft.com/office/drawing/2016/5/12/chartex" xmlns:cx7="http://schemas.microsoft.com/office/drawing/2016/5/13/chartex" xmlns:cx8="http://schemas.microsoft.com/office/drawing/2016/5/14/chartex" xmlns:mc="http://schemas.openxmlformats.org/markup-compatibility/2006" xmlns:aink="http://schemas.microsoft.com/office/drawing/2016/ink" xmlns:am3d="http://schemas.microsoft.com/office/drawing/2017/model3d" xmlns:o="urn:schemas-microsoft-com:office:office" xmlns:oel="http://schemas.microsoft.com/office/2019/extlst" xmlns:r="http://schemas.openxmlformats.org/officeDocument/2006/relationships" xmlns:m="http://schemas.openxmlformats.org/officeDocument/2006/math" xmlns:v="urn:schemas-microsoft-com:vml" xmlns:wp14="http://schemas.microsoft.com/office/word/2010/wordprocessingDrawing" xmlns:wp="http://schemas.openxmlformats.org/drawingml/2006/wordprocessingDrawing" xmlns:w10="urn:schemas-microsoft-com:office:word" xmlns:w="http://schemas.openxmlformats.org/wordprocessingml/2006/main" xmlns:w14="http://schemas.microsoft.com/office/word/2010/wordml" xmlns:w15="http://schemas.microsoft.com/office/word/2012/wordml" xmlns:w16cex="http://schemas.microsoft.com/office/word/2018/wordml/cex" xmlns:w16cid="http://schemas.microsoft.com/office/word/2016/wordml/cid" xmlns:w16="http://schemas.microsoft.com/office/word/2018/wordml" xmlns:w16du="http://schemas.microsoft.com/office/word/2023/wordml/word16du" xmlns:w16sdtdh="http://schemas.microsoft.com/office/word/2020/wordml/sdtdatahash" xmlns:w16sdtfl="http://schemas.microsoft.com/office/word/2024/wordml/sdtformatlock" xmlns:w16se="http://schemas.microsoft.com/office/word/2015/wordml/symex" xmlns:wpg="http://schemas.microsoft.com/office/word/2010/wordprocessingGroup" xmlns:wpi="http://schemas.microsoft.com/office/word/2010/wordprocessingInk" xmlns:wne="http://schemas.microsoft.com/office/word/2006/wordml" xmlns:wps="http://schemas.microsoft.com/office/word/2010/wordprocessingShape" mc:Ignorable="w14 w15 w16se w16cid w16 w16cex w16sdtdh w16sdtfl w16du wp14">
   <w:body>
     <w:p>
+      <w:pPr>
+        <w:rPr>
+          <w:noProof/>
+        </w:rPr>
+      </w:pPr>
       <w:r>
         <w:t>Terraform Task 2</w:t>
+      </w:r>
+    </w:p>
+    <w:p>
+      <w:r>
+        <w:drawing>
+          <wp:inline distT="0" distB="0" distL="0" distR="0" wp14:anchorId="4E4A3935" wp14:editId="4FE331B2">
+            <wp:extent cx="5731510" cy="3486150"/>
+            <wp:effectExtent l="0" t="0" r="2540" b="0"/>
+            <wp:docPr id="710231012" name="Picture 1"/>
+            <wp:cNvGraphicFramePr>
+              <a:graphicFrameLocks xmlns:a="http://schemas.openxmlformats.org/drawingml/2006/main" noChangeAspect="1"/>
+            </wp:cNvGraphicFramePr>
+            <a:graphic xmlns:a="http://schemas.openxmlformats.org/drawingml/2006/main">
+              <a:graphicData uri="http://schemas.openxmlformats.org/drawingml/2006/picture">
+                <pic:pic xmlns:pic="http://schemas.openxmlformats.org/drawingml/2006/picture">
+                  <pic:nvPicPr>
+                    <pic:cNvPr id="710231012" name=""/>
+                    <pic:cNvPicPr/>
+                  </pic:nvPicPr>
+                  <pic:blipFill>
+                    <a:blip r:embed="rId4"/>
+                    <a:stretch>
+                      <a:fillRect/>
+                    </a:stretch>
+                  </pic:blipFill>
+                  <pic:spPr>
+                    <a:xfrm>
+                      <a:off x="0" y="0"/>
+                      <a:ext cx="5731510" cy="3486150"/>
+                    </a:xfrm>
+                    <a:prstGeom prst="rect">
+                      <a:avLst/>
+                    </a:prstGeom>
+                  </pic:spPr>
+                </pic:pic>
+              </a:graphicData>
+            </a:graphic>
+          </wp:inline>
+        </w:drawing>
+      </w:r>
+    </w:p>
+    <w:p>
+      <w:r>
+        <w:drawing>
+          <wp:inline distT="0" distB="0" distL="0" distR="0" wp14:anchorId="4781716C" wp14:editId="6B5DBBA5">
+            <wp:extent cx="5731510" cy="1570355"/>
+            <wp:effectExtent l="0" t="0" r="2540" b="0"/>
+            <wp:docPr id="2034501168" name="Picture 1"/>
+            <wp:cNvGraphicFramePr>
+              <a:graphicFrameLocks xmlns:a="http://schemas.openxmlformats.org/drawingml/2006/main" noChangeAspect="1"/>
+            </wp:cNvGraphicFramePr>
+            <a:graphic xmlns:a="http://schemas.openxmlformats.org/drawingml/2006/main">
+              <a:graphicData uri="http://schemas.openxmlformats.org/drawingml/2006/picture">
+                <pic:pic xmlns:pic="http://schemas.openxmlformats.org/drawingml/2006/picture">
+                  <pic:nvPicPr>
+                    <pic:cNvPr id="2034501168" name=""/>
+                    <pic:cNvPicPr/>
+                  </pic:nvPicPr>
+                  <pic:blipFill>
+                    <a:blip r:embed="rId5"/>
+                    <a:stretch>
+                      <a:fillRect/>
+                    </a:stretch>
+                  </pic:blipFill>
+                  <pic:spPr>
+                    <a:xfrm>
+                      <a:off x="0" y="0"/>
+                      <a:ext cx="5731510" cy="1570355"/>
+                    </a:xfrm>
+                    <a:prstGeom prst="rect">
+                      <a:avLst/>
+                    </a:prstGeom>
+                  </pic:spPr>
+                </pic:pic>
+              </a:graphicData>
+            </a:graphic>
+          </wp:inline>
+        </w:drawing>
       </w:r>
     </w:p>
     <w:p>
@@ -13,10 +96,10 @@
           <w:noProof/>
         </w:rPr>
         <w:drawing>
-          <wp:inline distT="0" distB="0" distL="0" distR="0" wp14:anchorId="10C28E71" wp14:editId="062AEC14">
+          <wp:inline distT="0" distB="0" distL="0" distR="0" wp14:anchorId="0D23E908" wp14:editId="7E0CF94E">
             <wp:extent cx="5731510" cy="3223895"/>
             <wp:effectExtent l="0" t="0" r="2540" b="0"/>
-            <wp:docPr id="662112439" name="Picture 1"/>
+            <wp:docPr id="903370001" name="Picture 1"/>
             <wp:cNvGraphicFramePr>
               <a:graphicFrameLocks xmlns:a="http://schemas.openxmlformats.org/drawingml/2006/main" noChangeAspect="1"/>
             </wp:cNvGraphicFramePr>
@@ -24,11 +107,54 @@
               <a:graphicData uri="http://schemas.openxmlformats.org/drawingml/2006/picture">
                 <pic:pic xmlns:pic="http://schemas.openxmlformats.org/drawingml/2006/picture">
                   <pic:nvPicPr>
-                    <pic:cNvPr id="662112439" name=""/>
+                    <pic:cNvPr id="903370001" name=""/>
                     <pic:cNvPicPr/>
                   </pic:nvPicPr>
                   <pic:blipFill>
-                    <a:blip r:embed="rId4"/>
+                    <a:blip r:embed="rId6"/>
+                    <a:stretch>
+                      <a:fillRect/>
+                    </a:stretch>
+                  </pic:blipFill>
+                  <pic:spPr>
+                    <a:xfrm>
+                      <a:off x="0" y="0"/>
+                      <a:ext cx="5731510" cy="3223895"/>
+                    </a:xfrm>
+                    <a:prstGeom prst="rect">
+                      <a:avLst/>
+                    </a:prstGeom>
+                  </pic:spPr>
+                </pic:pic>
+              </a:graphicData>
+            </a:graphic>
+          </wp:inline>
+        </w:drawing>
+      </w:r>
+    </w:p>
+    <w:p>
+      <w:r>
+        <w:rPr>
+          <w:noProof/>
+        </w:rPr>
+        <w:lastRenderedPageBreak/>
+        <w:drawing>
+          <wp:inline distT="0" distB="0" distL="0" distR="0" wp14:anchorId="5666BCEB" wp14:editId="5FB4749E">
+            <wp:extent cx="5731510" cy="3223895"/>
+            <wp:effectExtent l="0" t="0" r="2540" b="0"/>
+            <wp:docPr id="1793122516" name="Picture 1"/>
+            <wp:cNvGraphicFramePr>
+              <a:graphicFrameLocks xmlns:a="http://schemas.openxmlformats.org/drawingml/2006/main" noChangeAspect="1"/>
+            </wp:cNvGraphicFramePr>
+            <a:graphic xmlns:a="http://schemas.openxmlformats.org/drawingml/2006/main">
+              <a:graphicData uri="http://schemas.openxmlformats.org/drawingml/2006/picture">
+                <pic:pic xmlns:pic="http://schemas.openxmlformats.org/drawingml/2006/picture">
+                  <pic:nvPicPr>
+                    <pic:cNvPr id="1793122516" name=""/>
+                    <pic:cNvPicPr/>
+                  </pic:nvPicPr>
+                  <pic:blipFill>
+                    <a:blip r:embed="rId7"/>
                     <a:stretch>
                       <a:fillRect/>
                     </a:stretch>
@@ -55,10 +181,10 @@
           <w:noProof/>
         </w:rPr>
         <w:drawing>
-          <wp:inline distT="0" distB="0" distL="0" distR="0" wp14:anchorId="289528D4" wp14:editId="4EFF1CD7">
+          <wp:inline distT="0" distB="0" distL="0" distR="0" wp14:anchorId="5F83EFAD" wp14:editId="22545C7E">
             <wp:extent cx="5731510" cy="3223895"/>
             <wp:effectExtent l="0" t="0" r="2540" b="0"/>
-            <wp:docPr id="2087139240" name="Picture 1"/>
+            <wp:docPr id="446491661" name="Picture 1"/>
             <wp:cNvGraphicFramePr>
               <a:graphicFrameLocks xmlns:a="http://schemas.openxmlformats.org/drawingml/2006/main" noChangeAspect="1"/>
             </wp:cNvGraphicFramePr>
@@ -66,11 +192,55 @@
               <a:graphicData uri="http://schemas.openxmlformats.org/drawingml/2006/picture">
                 <pic:pic xmlns:pic="http://schemas.openxmlformats.org/drawingml/2006/picture">
                   <pic:nvPicPr>
-                    <pic:cNvPr id="2087139240" name=""/>
+                    <pic:cNvPr id="446491661" name=""/>
                     <pic:cNvPicPr/>
                   </pic:nvPicPr>
                   <pic:blipFill>
-                    <a:blip r:embed="rId5"/>
+                    <a:blip r:embed="rId8"/>
+                    <a:stretch>
+                      <a:fillRect/>
+                    </a:stretch>
+                  </pic:blipFill>
+                  <pic:spPr>
+                    <a:xfrm>
+                      <a:off x="0" y="0"/>
+                      <a:ext cx="5731510" cy="3223895"/>
+                    </a:xfrm>
+                    <a:prstGeom prst="rect">
+                      <a:avLst/>
+                    </a:prstGeom>
+                  </pic:spPr>
+                </pic:pic>
+              </a:graphicData>
+            </a:graphic>
+          </wp:inline>
+        </w:drawing>
+      </w:r>
+    </w:p>
+    <w:p/>
+    <w:p>
+      <w:r>
+        <w:rPr>
+          <w:noProof/>
+        </w:rPr>
+        <w:lastRenderedPageBreak/>
+        <w:drawing>
+          <wp:inline distT="0" distB="0" distL="0" distR="0" wp14:anchorId="27A09F76" wp14:editId="3C994868">
+            <wp:extent cx="5731510" cy="3223895"/>
+            <wp:effectExtent l="0" t="0" r="2540" b="0"/>
+            <wp:docPr id="2105800383" name="Picture 1"/>
+            <wp:cNvGraphicFramePr>
+              <a:graphicFrameLocks xmlns:a="http://schemas.openxmlformats.org/drawingml/2006/main" noChangeAspect="1"/>
+            </wp:cNvGraphicFramePr>
+            <a:graphic xmlns:a="http://schemas.openxmlformats.org/drawingml/2006/main">
+              <a:graphicData uri="http://schemas.openxmlformats.org/drawingml/2006/picture">
+                <pic:pic xmlns:pic="http://schemas.openxmlformats.org/drawingml/2006/picture">
+                  <pic:nvPicPr>
+                    <pic:cNvPr id="2105800383" name=""/>
+                    <pic:cNvPicPr/>
+                  </pic:nvPicPr>
+                  <pic:blipFill>
+                    <a:blip r:embed="rId9"/>
                     <a:stretch>
                       <a:fillRect/>
                     </a:stretch>
@@ -93,11 +263,14 @@
     </w:p>
     <w:p>
       <w:r>
+        <w:rPr>
+          <w:noProof/>
+        </w:rPr>
         <w:drawing>
-          <wp:inline distT="0" distB="0" distL="0" distR="0" wp14:anchorId="03CB7D2D" wp14:editId="1C027E42">
-            <wp:extent cx="5731510" cy="506730"/>
-            <wp:effectExtent l="0" t="0" r="2540" b="7620"/>
-            <wp:docPr id="1008980433" name="Picture 1"/>
+          <wp:inline distT="0" distB="0" distL="0" distR="0" wp14:anchorId="2F579D15" wp14:editId="10ECA9E4">
+            <wp:extent cx="5731510" cy="3223895"/>
+            <wp:effectExtent l="0" t="0" r="2540" b="0"/>
+            <wp:docPr id="1252643873" name="Picture 1"/>
             <wp:cNvGraphicFramePr>
               <a:graphicFrameLocks xmlns:a="http://schemas.openxmlformats.org/drawingml/2006/main" noChangeAspect="1"/>
             </wp:cNvGraphicFramePr>
@@ -105,11 +278,11 @@
               <a:graphicData uri="http://schemas.openxmlformats.org/drawingml/2006/picture">
                 <pic:pic xmlns:pic="http://schemas.openxmlformats.org/drawingml/2006/picture">
                   <pic:nvPicPr>
-                    <pic:cNvPr id="1008980433" name=""/>
+                    <pic:cNvPr id="1252643873" name=""/>
                     <pic:cNvPicPr/>
                   </pic:nvPicPr>
                   <pic:blipFill>
-                    <a:blip r:embed="rId6"/>
+                    <a:blip r:embed="rId10"/>
                     <a:stretch>
                       <a:fillRect/>
                     </a:stretch>
@@ -117,7 +290,7 @@
                   <pic:spPr>
                     <a:xfrm>
                       <a:off x="0" y="0"/>
-                      <a:ext cx="5731510" cy="506730"/>
+                      <a:ext cx="5731510" cy="3223895"/>
                     </a:xfrm>
                     <a:prstGeom prst="rect">
                       <a:avLst/>
@@ -132,12 +305,15 @@
     </w:p>
     <w:p>
       <w:r>
+        <w:rPr>
+          <w:noProof/>
+        </w:rPr>
         <w:lastRenderedPageBreak/>
         <w:drawing>
-          <wp:inline distT="0" distB="0" distL="0" distR="0" wp14:anchorId="4315123B" wp14:editId="5F3C10F3">
-            <wp:extent cx="5731510" cy="2675255"/>
+          <wp:inline distT="0" distB="0" distL="0" distR="0" wp14:anchorId="15456B9A" wp14:editId="79B036B8">
+            <wp:extent cx="5731510" cy="3223895"/>
             <wp:effectExtent l="0" t="0" r="2540" b="0"/>
-            <wp:docPr id="852886216" name="Picture 1"/>
+            <wp:docPr id="1167795526" name="Picture 1"/>
             <wp:cNvGraphicFramePr>
               <a:graphicFrameLocks xmlns:a="http://schemas.openxmlformats.org/drawingml/2006/main" noChangeAspect="1"/>
             </wp:cNvGraphicFramePr>
@@ -145,11 +321,11 @@
               <a:graphicData uri="http://schemas.openxmlformats.org/drawingml/2006/picture">
                 <pic:pic xmlns:pic="http://schemas.openxmlformats.org/drawingml/2006/picture">
                   <pic:nvPicPr>
-                    <pic:cNvPr id="852886216" name=""/>
+                    <pic:cNvPr id="1167795526" name=""/>
                     <pic:cNvPicPr/>
                   </pic:nvPicPr>
                   <pic:blipFill>
-                    <a:blip r:embed="rId7"/>
+                    <a:blip r:embed="rId11"/>
                     <a:stretch>
                       <a:fillRect/>
                     </a:stretch>
@@ -157,7 +333,50 @@
                   <pic:spPr>
                     <a:xfrm>
                       <a:off x="0" y="0"/>
-                      <a:ext cx="5731510" cy="2675255"/>
+                      <a:ext cx="5731510" cy="3223895"/>
+                    </a:xfrm>
+                    <a:prstGeom prst="rect">
+                      <a:avLst/>
+                    </a:prstGeom>
+                  </pic:spPr>
+                </pic:pic>
+              </a:graphicData>
+            </a:graphic>
+          </wp:inline>
+        </w:drawing>
+      </w:r>
+    </w:p>
+    <w:p/>
+    <w:p>
+      <w:r>
+        <w:rPr>
+          <w:noProof/>
+        </w:rPr>
+        <w:drawing>
+          <wp:inline distT="0" distB="0" distL="0" distR="0" wp14:anchorId="11A1CC9C" wp14:editId="15C54554">
+            <wp:extent cx="5731510" cy="3223895"/>
+            <wp:effectExtent l="0" t="0" r="2540" b="0"/>
+            <wp:docPr id="488945776" name="Picture 1"/>
+            <wp:cNvGraphicFramePr>
+              <a:graphicFrameLocks xmlns:a="http://schemas.openxmlformats.org/drawingml/2006/main" noChangeAspect="1"/>
+            </wp:cNvGraphicFramePr>
+            <a:graphic xmlns:a="http://schemas.openxmlformats.org/drawingml/2006/main">
+              <a:graphicData uri="http://schemas.openxmlformats.org/drawingml/2006/picture">
+                <pic:pic xmlns:pic="http://schemas.openxmlformats.org/drawingml/2006/picture">
+                  <pic:nvPicPr>
+                    <pic:cNvPr id="488945776" name=""/>
+                    <pic:cNvPicPr/>
+                  </pic:nvPicPr>
+                  <pic:blipFill>
+                    <a:blip r:embed="rId12"/>
+                    <a:stretch>
+                      <a:fillRect/>
+                    </a:stretch>
+                  </pic:blipFill>
+                  <pic:spPr>
+                    <a:xfrm>
+                      <a:off x="0" y="0"/>
+                      <a:ext cx="5731510" cy="3223895"/>
                     </a:xfrm>
                     <a:prstGeom prst="rect">
                       <a:avLst/>
@@ -172,11 +391,15 @@
     </w:p>
     <w:p>
       <w:r>
+        <w:rPr>
+          <w:noProof/>
+        </w:rPr>
+        <w:lastRenderedPageBreak/>
         <w:drawing>
-          <wp:inline distT="0" distB="0" distL="0" distR="0" wp14:anchorId="30BFD798" wp14:editId="43903435">
-            <wp:extent cx="5731510" cy="3780155"/>
+          <wp:inline distT="0" distB="0" distL="0" distR="0" wp14:anchorId="338BA366" wp14:editId="1136838E">
+            <wp:extent cx="5731510" cy="3223895"/>
             <wp:effectExtent l="0" t="0" r="2540" b="0"/>
-            <wp:docPr id="1309997059" name="Picture 1"/>
+            <wp:docPr id="1652988367" name="Picture 1"/>
             <wp:cNvGraphicFramePr>
               <a:graphicFrameLocks xmlns:a="http://schemas.openxmlformats.org/drawingml/2006/main" noChangeAspect="1"/>
             </wp:cNvGraphicFramePr>
@@ -184,11 +407,11 @@
               <a:graphicData uri="http://schemas.openxmlformats.org/drawingml/2006/picture">
                 <pic:pic xmlns:pic="http://schemas.openxmlformats.org/drawingml/2006/picture">
                   <pic:nvPicPr>
-                    <pic:cNvPr id="1309997059" name=""/>
+                    <pic:cNvPr id="1652988367" name=""/>
                     <pic:cNvPicPr/>
                   </pic:nvPicPr>
                   <pic:blipFill>
-                    <a:blip r:embed="rId8"/>
+                    <a:blip r:embed="rId13"/>
                     <a:stretch>
                       <a:fillRect/>
                     </a:stretch>
@@ -196,7 +419,7 @@
                   <pic:spPr>
                     <a:xfrm>
                       <a:off x="0" y="0"/>
-                      <a:ext cx="5731510" cy="3780155"/>
+                      <a:ext cx="5731510" cy="3223895"/>
                     </a:xfrm>
                     <a:prstGeom prst="rect">
                       <a:avLst/>
@@ -209,6 +432,7 @@
         </w:drawing>
       </w:r>
     </w:p>
+    <w:p/>
     <w:sectPr>
       <w:pgSz w:w="11906" w:h="16838"/>
       <w:pgMar w:top="1440" w:right="1440" w:bottom="1440" w:left="1440" w:header="708" w:footer="708" w:gutter="0"/>
